--- a/campbell/La régulation de lexpression génique.docx
+++ b/campbell/La régulation de lexpression génique.docx
@@ -483,10 +483,7 @@
         <w:t>Rmq :</w:t>
       </w:r>
       <w:r>
-        <w:t xml:space="preserve"> </w:t>
-      </w:r>
-      <w:r>
-        <w:t>Les chromosomes ne sont pas totalement dispersés aléatoirement dans le noyau. Certains sites inter et intra chromosomique sont rassembler et forme des régions riches en ARN et protéine régulatrice appelé usine à transcription.</w:t>
+        <w:t xml:space="preserve"> Les chromosomes ne sont pas totalement dispersés aléatoirement dans le noyau. Certains sites inter et intra chromosomique sont rassembler et forme des régions riches en ARN et protéine régulatrice appelé usine à transcription.</w:t>
       </w:r>
     </w:p>
     <w:p>
@@ -763,39 +760,12 @@
         <w:t>Rmq :</w:t>
       </w:r>
       <w:r>
-        <w:t xml:space="preserve"> La plupart des a</w:t>
-      </w:r>
-      <w:r>
-        <w:t>ctivateur</w:t>
-      </w:r>
-      <w:r>
-        <w:t>s</w:t>
-      </w:r>
-      <w:r>
-        <w:t xml:space="preserve"> et répresseur</w:t>
-      </w:r>
-      <w:r>
-        <w:t>s</w:t>
-      </w:r>
-      <w:r>
-        <w:t xml:space="preserve"> agissent directement sur la forme de la chromatide </w:t>
-      </w:r>
-      <w:r>
-        <w:t xml:space="preserve">et sur les </w:t>
-      </w:r>
-      <w:r>
-        <w:t>histones</w:t>
-      </w:r>
-      <w:r>
-        <w:t>.</w:t>
-      </w:r>
-    </w:p>
-    <w:p>
-      <w:r>
-        <w:t xml:space="preserve">La permet à la cellule de régler précisément la vitesse de transcription </w:t>
-      </w:r>
-      <w:r>
-        <w:t>Le contrôle combinatoire</w:t>
+        <w:t xml:space="preserve"> La plupart des activateurs et répresseurs agissent directement sur la forme de la chromatide et sur les histones.</w:t>
+      </w:r>
+    </w:p>
+    <w:p>
+      <w:r>
+        <w:t>La permet à la cellule de régler précisément la vitesse de transcription Le contrôle combinatoire</w:t>
       </w:r>
     </w:p>
     <w:p>
@@ -814,13 +784,7 @@
         <w:t>Amplificateur</w:t>
       </w:r>
       <w:r>
-        <w:t xml:space="preserve"> séquence de l’ADN situé en amont aval ou à l’intérieur d’un intron constitué d’une combinaison unique </w:t>
-      </w:r>
-      <w:r>
-        <w:t>pour chaque gène</w:t>
-      </w:r>
-      <w:r>
-        <w:t xml:space="preserve"> d’environ une dizaine d’éléments de contrôle.</w:t>
+        <w:t xml:space="preserve"> séquence de l’ADN situé en amont aval ou à l’intérieur d’un intron constitué d’une combinaison unique pour chaque gène d’environ une dizaine d’éléments de contrôle.</w:t>
       </w:r>
     </w:p>
     <w:p>
@@ -889,10 +853,7 @@
           </w:tcPr>
           <w:p>
             <w:r>
-              <w:t xml:space="preserve">En se liant </w:t>
-            </w:r>
-            <w:r>
-              <w:t>au site de liaison des activateur ce qui empêche la liaisons avec les composantes ou avec les protéines régulatrices.</w:t>
+              <w:t>En se liant au site de liaison des activateur ce qui empêche la liaisons avec les composantes ou avec les protéines régulatrices.</w:t>
             </w:r>
           </w:p>
         </w:tc>
@@ -902,16 +863,7 @@
           </w:tcPr>
           <w:p>
             <w:r>
-              <w:t xml:space="preserve">En </w:t>
-            </w:r>
-            <w:r>
-              <w:t>désactiv</w:t>
-            </w:r>
-            <w:r>
-              <w:t>ant</w:t>
-            </w:r>
-            <w:r>
-              <w:t xml:space="preserve"> le complexe de transcription.</w:t>
+              <w:t>En désactivant le complexe de transcription.</w:t>
             </w:r>
           </w:p>
         </w:tc>
@@ -940,13 +892,7 @@
     </w:p>
     <w:p>
       <w:r>
-        <w:t xml:space="preserve">La transcription n’est qu’une étape dans la production des protéines. La régulation peut avoir lieu après la transcription de l’ADN en ARNm. Elle permet notamment à la cellule de pouvoir adapter rapidement son métabolisme </w:t>
-      </w:r>
-      <w:r>
-        <w:t>sans modifier son expression génique</w:t>
-      </w:r>
-      <w:r>
-        <w:t>.</w:t>
+        <w:t>La transcription n’est qu’une étape dans la production des protéines. La régulation peut avoir lieu après la transcription de l’ADN en ARNm. Elle permet notamment à la cellule de pouvoir adapter rapidement son métabolisme sans modifier son expression génique.</w:t>
       </w:r>
     </w:p>
     <w:p>
@@ -1229,25 +1175,7 @@
     </w:tbl>
     <w:p>
       <w:r>
-        <w:t>Les mécanismes qui</w:t>
-      </w:r>
-      <w:r>
-        <w:t xml:space="preserve"> condui</w:t>
-      </w:r>
-      <w:r>
-        <w:t>sen</w:t>
-      </w:r>
-      <w:r>
-        <w:t xml:space="preserve">t </w:t>
-      </w:r>
-      <w:r>
-        <w:t>une seule</w:t>
-      </w:r>
-      <w:r>
-        <w:t xml:space="preserve"> cellules </w:t>
-      </w:r>
-      <w:r>
-        <w:t>a donné naissance à des cellules filles différentes mais qui partagent le même génome vient du fait qu’elles régulent différemment l’expression de leurs gènes. Le destin que la cellule devra adopter est déterminé par l’information :</w:t>
+        <w:t>Les mécanismes qui conduisent une seule cellules a donné naissance à des cellules filles différentes mais qui partagent le même génome vient du fait qu’elles régulent différemment l’expression de leurs gènes. Le destin que la cellule devra adopter est déterminé par l’information :</w:t>
       </w:r>
     </w:p>
     <w:p>
@@ -1282,13 +1210,7 @@
         <w:t>Déterminant cytoplasmique</w:t>
       </w:r>
       <w:r>
-        <w:t xml:space="preserve"> </w:t>
-      </w:r>
-      <w:r>
-        <w:t xml:space="preserve">éléments inégalement réparti </w:t>
-      </w:r>
-      <w:r>
-        <w:t>entre les cellules filles qui les contraignent à réguler d’une façon particulière leur expression génétique et ainsi à devenir un type de cellules particulier.</w:t>
+        <w:t xml:space="preserve"> éléments inégalement réparti entre les cellules filles qui les contraignent à réguler d’une façon particulière leur expression génétique et ainsi à devenir un type de cellules particulier.</w:t>
       </w:r>
     </w:p>
     <w:p>
@@ -1306,10 +1228,7 @@
     </w:p>
     <w:p>
       <w:r>
-        <w:t xml:space="preserve">Les cancers sont principalement le résultat de la modification dans le fonctionnement de certains gènes </w:t>
-      </w:r>
-      <w:r>
-        <w:t xml:space="preserve">qui codent notamment pour des </w:t>
+        <w:t xml:space="preserve">Les cancers sont principalement le résultat de la modification dans le fonctionnement de certains gènes qui codent notamment pour des </w:t>
       </w:r>
       <w:r>
         <w:lastRenderedPageBreak/>
@@ -1324,21 +1243,12 @@
         <w:t>Oncogène</w:t>
       </w:r>
       <w:r>
-        <w:t xml:space="preserve"> gène mutant à l’origine du cancer.</w:t>
-      </w:r>
-      <w:r>
-        <w:t xml:space="preserve"> Le gène dans sa version non cancéreuse est appelé proto-oncogène.</w:t>
-      </w:r>
-    </w:p>
-    <w:p>
-      <w:r>
-        <w:t xml:space="preserve">Par rapport à une cellule normale, la protéine </w:t>
-      </w:r>
-      <w:r>
-        <w:t xml:space="preserve">produite </w:t>
-      </w:r>
-      <w:r>
-        <w:t>par l’oncogène :</w:t>
+        <w:t xml:space="preserve"> gène mutant à l’origine du cancer. Le gène dans sa version non cancéreuse est appelé proto-oncogène.</w:t>
+      </w:r>
+    </w:p>
+    <w:p>
+      <w:r>
+        <w:t>Par rapport à une cellule normale, la protéine produite par l’oncogène :</w:t>
       </w:r>
     </w:p>
     <w:tbl>
@@ -1358,13 +1268,7 @@
           </w:tcPr>
           <w:p>
             <w:r>
-              <w:t xml:space="preserve">Est soit en </w:t>
-            </w:r>
-            <w:r>
-              <w:t xml:space="preserve">quantité </w:t>
-            </w:r>
-            <w:r>
-              <w:t>anormalement élevé.</w:t>
+              <w:t>Est soit en quantité anormalement élevé.</w:t>
             </w:r>
           </w:p>
         </w:tc>
@@ -1374,16 +1278,7 @@
           </w:tcPr>
           <w:p>
             <w:r>
-              <w:t xml:space="preserve">Soit à une </w:t>
-            </w:r>
-            <w:r>
-              <w:t xml:space="preserve">activité </w:t>
-            </w:r>
-            <w:r>
-              <w:t>anormalement élevé</w:t>
-            </w:r>
-            <w:r>
-              <w:t>.</w:t>
+              <w:t>Soit à une activité anormalement élevé.</w:t>
             </w:r>
           </w:p>
         </w:tc>
@@ -1500,13 +1395,7 @@
     </w:tbl>
     <w:p>
       <w:r>
-        <w:t xml:space="preserve">Elles pour principalement </w:t>
-      </w:r>
-      <w:r>
-        <w:t>attribuable à des facteurs</w:t>
-      </w:r>
-      <w:r>
-        <w:t> :</w:t>
+        <w:t>Elles pour principalement attribuable à des facteurs :</w:t>
       </w:r>
     </w:p>
     <w:tbl>
@@ -1531,16 +1420,7 @@
               </w:rPr>
             </w:pPr>
             <w:r>
-              <w:t>Biologique</w:t>
-            </w:r>
-            <w:r>
-              <w:t xml:space="preserve"> (mutation aléatoire</w:t>
-            </w:r>
-            <w:r>
-              <w:t>, virus</w:t>
-            </w:r>
-            <w:r>
-              <w:t>…)</w:t>
+              <w:t>Biologique (mutation aléatoire, virus…)</w:t>
             </w:r>
           </w:p>
         </w:tc>
@@ -1555,16 +1435,7 @@
               </w:rPr>
             </w:pPr>
             <w:r>
-              <w:t>Environnement</w:t>
-            </w:r>
-            <w:r>
-              <w:t xml:space="preserve"> (p</w:t>
-            </w:r>
-            <w:r>
-              <w:t>ollution, UV</w:t>
-            </w:r>
-            <w:r>
-              <w:t>…)</w:t>
+              <w:t>Environnement (pollution, UV…)</w:t>
             </w:r>
           </w:p>
         </w:tc>
@@ -1578,7 +1449,52 @@
         <w:t>Les gènes suppresseurs de tumeurs</w:t>
       </w:r>
     </w:p>
+    <w:p>
+      <w:r>
+        <w:t xml:space="preserve">Il existe des gènes suppresseurs de tumeurs </w:t>
+      </w:r>
+    </w:p>
+    <w:p>
+      <w:r>
+        <w:t>Chez l’Homme les principales mutations à l’origine des cancers sont :</w:t>
+      </w:r>
+    </w:p>
+    <w:p>
+      <w:r>
+        <w:t xml:space="preserve">Dans 50% des cas liée à la protéine p53 </w:t>
+      </w:r>
+    </w:p>
+    <w:p>
+      <w:r>
+        <w:t>Dans 30% des cas RAS.</w:t>
+      </w:r>
+    </w:p>
     <w:p/>
+    <w:p>
+      <w:r>
+        <w:t xml:space="preserve">RAS code pour une protéine G (récepteur membranaire) responsable de la division cellulaire. </w:t>
+      </w:r>
+    </w:p>
+    <w:p>
+      <w:r>
+        <w:t xml:space="preserve">P53 protéine qui inhibe la division cellulaire notamment lorsque l’ADN est endommagé. Elle stoppe le cycle cellulaire pour permettre à la cellule de réparer son code génétique ou dans les cas les plus grave, il provoque l’apoptose de la cellule </w:t>
+      </w:r>
+    </w:p>
+    <w:p>
+      <w:r>
+        <w:t>L’apparition de cancer s’explique par l’accumulation de mutation d’autant plus avec l’âge.</w:t>
+      </w:r>
+    </w:p>
+    <w:p>
+      <w:r>
+        <w:t>Le risque de développer un cancer n’est pas le même pour chaque personne. Certains individus ont des prédispositions génétique c’est-à-dire qu’elles ont hérités de leurs parents de sorte que le nombre de mutations nécessaire à l’apparition d’un cancer est lié à l’ADN de ses parents.</w:t>
+      </w:r>
+    </w:p>
+    <w:p>
+      <w:r>
+        <w:t>Dans 15% des cancers sont liés à des virus.</w:t>
+      </w:r>
+    </w:p>
     <w:p/>
     <w:sectPr>
       <w:footerReference w:type="default" r:id="rId8"/>

--- a/campbell/La régulation de lexpression génique.docx
+++ b/campbell/La régulation de lexpression génique.docx
@@ -1210,7 +1210,37 @@
         <w:t>Déterminant cytoplasmique</w:t>
       </w:r>
       <w:r>
-        <w:t xml:space="preserve"> éléments inégalement réparti entre les cellules filles qui les contraignent à réguler d’une façon particulière leur expression génétique et ainsi à devenir un type de cellules particulier.</w:t>
+        <w:t xml:space="preserve"> éléments inégalement répartis entre les cellules filles qui les contraignent à réguler d’une façon particulière leur expression génétique et ainsi à devenir un type de cellules particulier.</w:t>
+      </w:r>
+    </w:p>
+    <w:p>
+      <w:r>
+        <w:t xml:space="preserve">La combinaison des différents déterminants </w:t>
+      </w:r>
+    </w:p>
+    <w:p>
+      <w:r>
+        <w:t xml:space="preserve">L’environnement facteur de plus en plus </w:t>
+      </w:r>
+    </w:p>
+    <w:p>
+      <w:r>
+        <w:t xml:space="preserve">Les molécules de surfaces des cellules voisines </w:t>
+      </w:r>
+    </w:p>
+    <w:p>
+      <w:r>
+        <w:t>Les facteurs de croissances</w:t>
+      </w:r>
+    </w:p>
+    <w:p>
+      <w:r>
+        <w:t>Deviennent plus important au fur et à mesure du développement</w:t>
+      </w:r>
+    </w:p>
+    <w:p>
+      <w:r>
+        <w:t>Induction changements du comportement cellulaire provoqués par les stimulus de l’environnement.</w:t>
       </w:r>
     </w:p>
     <w:p>
@@ -1218,6 +1248,7 @@
         <w:pStyle w:val="Titre1"/>
       </w:pPr>
       <w:r>
+        <w:lastRenderedPageBreak/>
         <w:t>Les maladies de dérégulation de l’expression génétiques : les cancers</w:t>
       </w:r>
     </w:p>
@@ -1228,11 +1259,7 @@
     </w:p>
     <w:p>
       <w:r>
-        <w:t xml:space="preserve">Les cancers sont principalement le résultat de la modification dans le fonctionnement de certains gènes qui codent notamment pour des </w:t>
-      </w:r>
-      <w:r>
-        <w:lastRenderedPageBreak/>
-        <w:t>facteurs de croissances, les récepteurs et les molécules impliqués dans la communication cellulaires.</w:t>
+        <w:t>Les cancers sont principalement le résultat de la modification dans le fonctionnement de certains gènes qui codent notamment pour des facteurs de croissances, les récepteurs et les molécules impliqués dans la communication cellulaires.</w:t>
       </w:r>
     </w:p>
     <w:p>
@@ -1945,7 +1972,7 @@
       <w:lvlText w:val=""/>
       <w:lvlJc w:val="left"/>
       <w:pPr>
-        <w:ind w:left="1428" w:hanging="360"/>
+        <w:ind w:left="720" w:hanging="360"/>
       </w:pPr>
       <w:rPr>
         <w:rFonts w:ascii="Symbol" w:hAnsi="Symbol" w:hint="default"/>
@@ -1957,7 +1984,7 @@
       <w:lvlText w:val="o"/>
       <w:lvlJc w:val="left"/>
       <w:pPr>
-        <w:ind w:left="2148" w:hanging="360"/>
+        <w:ind w:left="1440" w:hanging="360"/>
       </w:pPr>
       <w:rPr>
         <w:rFonts w:ascii="Courier New" w:hAnsi="Courier New" w:cs="Courier New" w:hint="default"/>
@@ -1969,7 +1996,7 @@
       <w:lvlText w:val=""/>
       <w:lvlJc w:val="left"/>
       <w:pPr>
-        <w:ind w:left="2868" w:hanging="360"/>
+        <w:ind w:left="2160" w:hanging="360"/>
       </w:pPr>
       <w:rPr>
         <w:rFonts w:ascii="Wingdings" w:hAnsi="Wingdings" w:hint="default"/>
@@ -1981,7 +2008,7 @@
       <w:lvlText w:val=""/>
       <w:lvlJc w:val="left"/>
       <w:pPr>
-        <w:ind w:left="3588" w:hanging="360"/>
+        <w:ind w:left="2880" w:hanging="360"/>
       </w:pPr>
       <w:rPr>
         <w:rFonts w:ascii="Symbol" w:hAnsi="Symbol" w:hint="default"/>
@@ -1993,7 +2020,7 @@
       <w:lvlText w:val="o"/>
       <w:lvlJc w:val="left"/>
       <w:pPr>
-        <w:ind w:left="4308" w:hanging="360"/>
+        <w:ind w:left="3600" w:hanging="360"/>
       </w:pPr>
       <w:rPr>
         <w:rFonts w:ascii="Courier New" w:hAnsi="Courier New" w:cs="Courier New" w:hint="default"/>
@@ -2005,7 +2032,7 @@
       <w:lvlText w:val=""/>
       <w:lvlJc w:val="left"/>
       <w:pPr>
-        <w:ind w:left="5028" w:hanging="360"/>
+        <w:ind w:left="4320" w:hanging="360"/>
       </w:pPr>
       <w:rPr>
         <w:rFonts w:ascii="Wingdings" w:hAnsi="Wingdings" w:hint="default"/>
@@ -2017,7 +2044,7 @@
       <w:lvlText w:val=""/>
       <w:lvlJc w:val="left"/>
       <w:pPr>
-        <w:ind w:left="5748" w:hanging="360"/>
+        <w:ind w:left="5040" w:hanging="360"/>
       </w:pPr>
       <w:rPr>
         <w:rFonts w:ascii="Symbol" w:hAnsi="Symbol" w:hint="default"/>
@@ -2029,7 +2056,7 @@
       <w:lvlText w:val="o"/>
       <w:lvlJc w:val="left"/>
       <w:pPr>
-        <w:ind w:left="6468" w:hanging="360"/>
+        <w:ind w:left="5760" w:hanging="360"/>
       </w:pPr>
       <w:rPr>
         <w:rFonts w:ascii="Courier New" w:hAnsi="Courier New" w:cs="Courier New" w:hint="default"/>
@@ -2041,7 +2068,7 @@
       <w:lvlText w:val=""/>
       <w:lvlJc w:val="left"/>
       <w:pPr>
-        <w:ind w:left="7188" w:hanging="360"/>
+        <w:ind w:left="6480" w:hanging="360"/>
       </w:pPr>
       <w:rPr>
         <w:rFonts w:ascii="Wingdings" w:hAnsi="Wingdings" w:hint="default"/>
@@ -2387,25 +2414,25 @@
       </w:rPr>
     </w:lvl>
   </w:abstractNum>
-  <w:num w:numId="1">
+  <w:num w:numId="1" w16cid:durableId="757095553">
     <w:abstractNumId w:val="5"/>
   </w:num>
-  <w:num w:numId="2">
+  <w:num w:numId="2" w16cid:durableId="607205048">
     <w:abstractNumId w:val="4"/>
   </w:num>
-  <w:num w:numId="3">
+  <w:num w:numId="3" w16cid:durableId="1639535641">
     <w:abstractNumId w:val="0"/>
   </w:num>
-  <w:num w:numId="4">
+  <w:num w:numId="4" w16cid:durableId="516967299">
     <w:abstractNumId w:val="6"/>
   </w:num>
-  <w:num w:numId="5">
+  <w:num w:numId="5" w16cid:durableId="1807820242">
     <w:abstractNumId w:val="1"/>
   </w:num>
-  <w:num w:numId="6">
+  <w:num w:numId="6" w16cid:durableId="1592278402">
     <w:abstractNumId w:val="3"/>
   </w:num>
-  <w:num w:numId="7">
+  <w:num w:numId="7" w16cid:durableId="920143610">
     <w:abstractNumId w:val="2"/>
   </w:num>
 </w:numbering>
@@ -2809,6 +2836,9 @@
   <w:style w:type="paragraph" w:default="1" w:styleId="Normal">
     <w:name w:val="Normal"/>
     <w:qFormat/>
+    <w:pPr>
+      <w:jc w:val="both"/>
+    </w:pPr>
     <w:rPr>
       <w:rFonts w:ascii="Open Sans Light" w:hAnsi="Open Sans Light"/>
     </w:rPr>
@@ -3341,7 +3371,6 @@
     <w:link w:val="paragraphe2colCar"/>
     <w:pPr>
       <w:spacing w:after="0" w:line="240" w:lineRule="auto"/>
-      <w:jc w:val="both"/>
     </w:pPr>
     <w:rPr>
       <w:rFonts w:ascii="Microsoft JhengHei" w:hAnsi="Microsoft JhengHei"/>
